--- a/frontend/public/templates/app7.kz.docx
+++ b/frontend/public/templates/app7.kz.docx
@@ -21,7 +21,7 @@
         <mc:AlternateContent>
           <mc:Choice Requires="wps">
             <w:drawing>
-              <wp:anchor distT="0" distB="0" distL="0" distR="0" simplePos="0" relativeHeight="251659264" behindDoc="0" locked="0" layoutInCell="1" allowOverlap="1" wp14:anchorId="2B1F36A9" wp14:editId="6780CCF4">
+              <wp:anchor distT="0" distB="0" distL="0" distR="0" simplePos="0" relativeHeight="251659264" behindDoc="0" locked="0" layoutInCell="1" allowOverlap="1" wp14:anchorId="2B1F36A9" wp14:editId="3BEA7C9E">
                 <wp:simplePos x="0" y="0"/>
                 <wp:positionH relativeFrom="page">
                   <wp:posOffset>8186928</wp:posOffset>
@@ -32,7 +32,7 @@
                 <wp:extent cx="1778635" cy="6350"/>
                 <wp:effectExtent l="0" t="0" r="0" b="0"/>
                 <wp:wrapNone/>
-                <wp:docPr id="61" name="Graphic 61"/>
+                <wp:docPr id="61" name="Graphic 61" hidden="1"/>
                 <wp:cNvGraphicFramePr>
                   <a:graphicFrameLocks xmlns:a="http://schemas.openxmlformats.org/drawingml/2006/main"/>
                 </wp:cNvGraphicFramePr>
@@ -92,7 +92,7 @@
           </mc:Choice>
           <mc:Fallback>
             <w:pict>
-              <v:shape w14:anchorId="1DFCEECE" id="Graphic 61" o:spid="_x0000_s1026" style="position:absolute;margin-left:644.65pt;margin-top:414.85pt;width:140.05pt;height:.5pt;z-index:251659264;visibility:visible;mso-wrap-style:square;mso-wrap-distance-left:0;mso-wrap-distance-top:0;mso-wrap-distance-right:0;mso-wrap-distance-bottom:0;mso-position-horizontal:absolute;mso-position-horizontal-relative:page;mso-position-vertical:absolute;mso-position-vertical-relative:page;v-text-anchor:top" coordsize="1778635,6350" o:gfxdata="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" path="m1778507,l,,,6096r1778507,l1778507,xe" fillcolor="black" stroked="f">
+              <v:shape w14:anchorId="5E994F9D" id="Graphic 61" o:spid="_x0000_s1026" style="position:absolute;margin-left:644.65pt;margin-top:414.85pt;width:140.05pt;height:.5pt;z-index:251659264;visibility:hidden;mso-wrap-style:square;mso-wrap-distance-left:0;mso-wrap-distance-top:0;mso-wrap-distance-right:0;mso-wrap-distance-bottom:0;mso-position-horizontal:absolute;mso-position-horizontal-relative:page;mso-position-vertical:absolute;mso-position-vertical-relative:page;v-text-anchor:top" coordsize="1778635,6350" o:gfxdata="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" path="m1778507,l,,,6096r1778507,l1778507,xe" fillcolor="black" stroked="f">
                 <v:path arrowok="t"/>
                 <w10:wrap anchorx="page" anchory="page"/>
               </v:shape>
@@ -109,7 +109,7 @@
         <mc:AlternateContent>
           <mc:Choice Requires="wps">
             <w:drawing>
-              <wp:anchor distT="0" distB="0" distL="0" distR="0" simplePos="0" relativeHeight="251660288" behindDoc="0" locked="0" layoutInCell="1" allowOverlap="1" wp14:anchorId="5343AB7E" wp14:editId="6616EE77">
+              <wp:anchor distT="0" distB="0" distL="0" distR="0" simplePos="0" relativeHeight="251660288" behindDoc="0" locked="0" layoutInCell="1" allowOverlap="1" wp14:anchorId="5343AB7E" wp14:editId="4D2DB665">
                 <wp:simplePos x="0" y="0"/>
                 <wp:positionH relativeFrom="page">
                   <wp:posOffset>8186928</wp:posOffset>
@@ -120,7 +120,7 @@
                 <wp:extent cx="1778635" cy="6350"/>
                 <wp:effectExtent l="0" t="0" r="0" b="0"/>
                 <wp:wrapNone/>
-                <wp:docPr id="62" name="Graphic 62"/>
+                <wp:docPr id="62" name="Graphic 62" hidden="1"/>
                 <wp:cNvGraphicFramePr>
                   <a:graphicFrameLocks xmlns:a="http://schemas.openxmlformats.org/drawingml/2006/main"/>
                 </wp:cNvGraphicFramePr>
@@ -180,7 +180,7 @@
           </mc:Choice>
           <mc:Fallback>
             <w:pict>
-              <v:shape w14:anchorId="66030F56" id="Graphic 62" o:spid="_x0000_s1026" style="position:absolute;margin-left:644.65pt;margin-top:447.5pt;width:140.05pt;height:.5pt;z-index:251660288;visibility:visible;mso-wrap-style:square;mso-wrap-distance-left:0;mso-wrap-distance-top:0;mso-wrap-distance-right:0;mso-wrap-distance-bottom:0;mso-position-horizontal:absolute;mso-position-horizontal-relative:page;mso-position-vertical:absolute;mso-position-vertical-relative:page;v-text-anchor:top" coordsize="1778635,6350" o:gfxdata="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" path="m1778507,l,,,6108r1778507,l1778507,xe" fillcolor="black" stroked="f">
+              <v:shape w14:anchorId="332711AB" id="Graphic 62" o:spid="_x0000_s1026" style="position:absolute;margin-left:644.65pt;margin-top:447.5pt;width:140.05pt;height:.5pt;z-index:251660288;visibility:hidden;mso-wrap-style:square;mso-wrap-distance-left:0;mso-wrap-distance-top:0;mso-wrap-distance-right:0;mso-wrap-distance-bottom:0;mso-position-horizontal:absolute;mso-position-horizontal-relative:page;mso-position-vertical:absolute;mso-position-vertical-relative:page;v-text-anchor:top" coordsize="1778635,6350" o:gfxdata="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" path="m1778507,l,,,6108r1778507,l1778507,xe" fillcolor="black" stroked="f">
                 <v:path arrowok="t"/>
                 <w10:wrap anchorx="page" anchory="page"/>
               </v:shape>
@@ -197,7 +197,7 @@
         <mc:AlternateContent>
           <mc:Choice Requires="wps">
             <w:drawing>
-              <wp:anchor distT="0" distB="0" distL="0" distR="0" simplePos="0" relativeHeight="251661312" behindDoc="0" locked="0" layoutInCell="1" allowOverlap="1" wp14:anchorId="18C74870" wp14:editId="3032B82C">
+              <wp:anchor distT="0" distB="0" distL="0" distR="0" simplePos="0" relativeHeight="251661312" behindDoc="0" locked="0" layoutInCell="1" allowOverlap="1" wp14:anchorId="18C74870" wp14:editId="236D5065">
                 <wp:simplePos x="0" y="0"/>
                 <wp:positionH relativeFrom="page">
                   <wp:posOffset>8186928</wp:posOffset>
@@ -208,7 +208,7 @@
                 <wp:extent cx="1778635" cy="6350"/>
                 <wp:effectExtent l="0" t="0" r="0" b="0"/>
                 <wp:wrapNone/>
-                <wp:docPr id="63" name="Graphic 63"/>
+                <wp:docPr id="63" name="Graphic 63" hidden="1"/>
                 <wp:cNvGraphicFramePr>
                   <a:graphicFrameLocks xmlns:a="http://schemas.openxmlformats.org/drawingml/2006/main"/>
                 </wp:cNvGraphicFramePr>
@@ -268,7 +268,7 @@
           </mc:Choice>
           <mc:Fallback>
             <w:pict>
-              <v:shape w14:anchorId="4CFC02C3" id="Graphic 63" o:spid="_x0000_s1026" style="position:absolute;margin-left:644.65pt;margin-top:480.25pt;width:140.05pt;height:.5pt;z-index:251661312;visibility:visible;mso-wrap-style:square;mso-wrap-distance-left:0;mso-wrap-distance-top:0;mso-wrap-distance-right:0;mso-wrap-distance-bottom:0;mso-position-horizontal:absolute;mso-position-horizontal-relative:page;mso-position-vertical:absolute;mso-position-vertical-relative:page;v-text-anchor:top" coordsize="1778635,6350" o:gfxdata="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" path="m1778507,l,,,6108r1778507,l1778507,xe" fillcolor="black" stroked="f">
+              <v:shape w14:anchorId="3EDD8DFB" id="Graphic 63" o:spid="_x0000_s1026" style="position:absolute;margin-left:644.65pt;margin-top:480.25pt;width:140.05pt;height:.5pt;z-index:251661312;visibility:hidden;mso-wrap-style:square;mso-wrap-distance-left:0;mso-wrap-distance-top:0;mso-wrap-distance-right:0;mso-wrap-distance-bottom:0;mso-position-horizontal:absolute;mso-position-horizontal-relative:page;mso-position-vertical:absolute;mso-position-vertical-relative:page;v-text-anchor:top" coordsize="1778635,6350" o:gfxdata="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" path="m1778507,l,,,6108r1778507,l1778507,xe" fillcolor="black" stroked="f">
                 <v:path arrowok="t"/>
                 <w10:wrap anchorx="page" anchory="page"/>
               </v:shape>
@@ -332,8 +332,97 @@
           <w:b/>
           <w:sz w:val="28"/>
         </w:rPr>
-        <w:t>PhD докторантының жарияланған ғылыми және оқу-әдістемелік еңбектері</w:t>
+        <w:t xml:space="preserve">PhD </w:t>
       </w:r>
+      <w:proofErr w:type="spellStart"/>
+      <w:r>
+        <w:rPr>
+          <w:b/>
+          <w:sz w:val="28"/>
+        </w:rPr>
+        <w:t>докторантының</w:t>
+      </w:r>
+      <w:proofErr w:type="spellEnd"/>
+      <w:r>
+        <w:rPr>
+          <w:b/>
+          <w:sz w:val="28"/>
+        </w:rPr>
+        <w:t xml:space="preserve"> </w:t>
+      </w:r>
+      <w:proofErr w:type="spellStart"/>
+      <w:r>
+        <w:rPr>
+          <w:b/>
+          <w:sz w:val="28"/>
+        </w:rPr>
+        <w:t>жарияланған</w:t>
+      </w:r>
+      <w:proofErr w:type="spellEnd"/>
+      <w:r>
+        <w:rPr>
+          <w:b/>
+          <w:sz w:val="28"/>
+        </w:rPr>
+        <w:t xml:space="preserve"> </w:t>
+      </w:r>
+      <w:proofErr w:type="spellStart"/>
+      <w:r>
+        <w:rPr>
+          <w:b/>
+          <w:sz w:val="28"/>
+        </w:rPr>
+        <w:t>ғылыми</w:t>
+      </w:r>
+      <w:proofErr w:type="spellEnd"/>
+      <w:r>
+        <w:rPr>
+          <w:b/>
+          <w:sz w:val="28"/>
+        </w:rPr>
+        <w:t xml:space="preserve"> </w:t>
+      </w:r>
+      <w:proofErr w:type="spellStart"/>
+      <w:r>
+        <w:rPr>
+          <w:b/>
+          <w:sz w:val="28"/>
+        </w:rPr>
+        <w:t>және</w:t>
+      </w:r>
+      <w:proofErr w:type="spellEnd"/>
+      <w:r>
+        <w:rPr>
+          <w:b/>
+          <w:sz w:val="28"/>
+        </w:rPr>
+        <w:t xml:space="preserve"> </w:t>
+      </w:r>
+      <w:proofErr w:type="spellStart"/>
+      <w:r>
+        <w:rPr>
+          <w:b/>
+          <w:sz w:val="28"/>
+        </w:rPr>
+        <w:t>оқу-әдістемелік</w:t>
+      </w:r>
+      <w:proofErr w:type="spellEnd"/>
+      <w:r>
+        <w:rPr>
+          <w:b/>
+          <w:sz w:val="28"/>
+        </w:rPr>
+        <w:t xml:space="preserve"> </w:t>
+      </w:r>
+      <w:proofErr w:type="spellStart"/>
+      <w:r>
+        <w:rPr>
+          <w:b/>
+          <w:sz w:val="28"/>
+        </w:rPr>
+        <w:t>еңбектері</w:t>
+      </w:r>
+      <w:proofErr w:type="spellEnd"/>
     </w:p>
     <w:p>
       <w:pPr>
@@ -346,12 +435,21 @@
           <w:lang w:val="en-US"/>
         </w:rPr>
       </w:pPr>
+      <w:proofErr w:type="spellStart"/>
       <w:r>
         <w:rPr>
           <w:b/>
           <w:sz w:val="28"/>
         </w:rPr>
-        <w:t>Мамандығы — «</w:t>
+        <w:t>Мамандығы</w:t>
+      </w:r>
+      <w:proofErr w:type="spellEnd"/>
+      <w:r>
+        <w:rPr>
+          <w:b/>
+          <w:sz w:val="28"/>
+        </w:rPr>
+        <w:t xml:space="preserve"> — «</w:t>
       </w:r>
       <w:r>
         <w:rPr>
@@ -359,7 +457,16 @@
           <w:sz w:val="28"/>
           <w:lang w:val="en-US"/>
         </w:rPr>
-        <w:t>________________</w:t>
+        <w:t>_______________</w:t>
+      </w:r>
+      <w:proofErr w:type="gramStart"/>
+      <w:r>
+        <w:rPr>
+          <w:b/>
+          <w:sz w:val="28"/>
+          <w:lang w:val="en-US"/>
+        </w:rPr>
+        <w:t>_</w:t>
       </w:r>
       <w:r>
         <w:rPr>
@@ -368,6 +475,7 @@
         </w:rPr>
         <w:t xml:space="preserve"> »</w:t>
       </w:r>
+      <w:proofErr w:type="gramEnd"/>
     </w:p>
     <w:p>
       <w:pPr>
@@ -382,7 +490,7 @@
     <w:tbl>
       <w:tblPr>
         <w:tblStyle w:val="TableNormal"/>
-        <w:tblW w:w="0" w:type="auto"/>
+        <w:tblW w:w="14592" w:type="dxa"/>
         <w:tblInd w:w="150" w:type="dxa"/>
         <w:tblBorders>
           <w:top w:val="single" w:sz="4" w:space="0" w:color="000000"/>
@@ -444,14 +552,34 @@
                 <w:sz w:val="28"/>
               </w:rPr>
             </w:pPr>
+            <w:proofErr w:type="spellStart"/>
             <w:r>
               <w:rPr>
                 <w:b/>
                 <w:spacing w:val="-2"/>
                 <w:sz w:val="28"/>
               </w:rPr>
-              <w:t>Еңбектің атауы</w:t>
-            </w:r>
+              <w:t>Еңбектің</w:t>
+            </w:r>
+            <w:proofErr w:type="spellEnd"/>
+            <w:r>
+              <w:rPr>
+                <w:b/>
+                <w:spacing w:val="-2"/>
+                <w:sz w:val="28"/>
+              </w:rPr>
+              <w:t xml:space="preserve"> </w:t>
+            </w:r>
+            <w:proofErr w:type="spellStart"/>
+            <w:r>
+              <w:rPr>
+                <w:b/>
+                <w:spacing w:val="-2"/>
+                <w:sz w:val="28"/>
+              </w:rPr>
+              <w:t>атауы</w:t>
+            </w:r>
+            <w:proofErr w:type="spellEnd"/>
           </w:p>
         </w:tc>
         <w:tc>
@@ -467,13 +595,79 @@
                 <w:sz w:val="28"/>
               </w:rPr>
             </w:pPr>
-            <w:r>
-              <w:rPr>
-                <w:b/>
-                <w:sz w:val="28"/>
-              </w:rPr>
-              <w:t>Баспа түрі немесе қолжазба түрінде</w:t>
-            </w:r>
+            <w:proofErr w:type="spellStart"/>
+            <w:r>
+              <w:rPr>
+                <w:b/>
+                <w:sz w:val="28"/>
+              </w:rPr>
+              <w:t>Баспа</w:t>
+            </w:r>
+            <w:proofErr w:type="spellEnd"/>
+            <w:r>
+              <w:rPr>
+                <w:b/>
+                <w:sz w:val="28"/>
+              </w:rPr>
+              <w:t xml:space="preserve"> </w:t>
+            </w:r>
+            <w:proofErr w:type="spellStart"/>
+            <w:r>
+              <w:rPr>
+                <w:b/>
+                <w:sz w:val="28"/>
+              </w:rPr>
+              <w:t>түрі</w:t>
+            </w:r>
+            <w:proofErr w:type="spellEnd"/>
+            <w:r>
+              <w:rPr>
+                <w:b/>
+                <w:sz w:val="28"/>
+              </w:rPr>
+              <w:t xml:space="preserve"> </w:t>
+            </w:r>
+            <w:proofErr w:type="spellStart"/>
+            <w:r>
+              <w:rPr>
+                <w:b/>
+                <w:sz w:val="28"/>
+              </w:rPr>
+              <w:t>немесе</w:t>
+            </w:r>
+            <w:proofErr w:type="spellEnd"/>
+            <w:r>
+              <w:rPr>
+                <w:b/>
+                <w:sz w:val="28"/>
+              </w:rPr>
+              <w:t xml:space="preserve"> </w:t>
+            </w:r>
+            <w:proofErr w:type="spellStart"/>
+            <w:r>
+              <w:rPr>
+                <w:b/>
+                <w:sz w:val="28"/>
+              </w:rPr>
+              <w:t>қолжазба</w:t>
+            </w:r>
+            <w:proofErr w:type="spellEnd"/>
+            <w:r>
+              <w:rPr>
+                <w:b/>
+                <w:sz w:val="28"/>
+              </w:rPr>
+              <w:t xml:space="preserve"> </w:t>
+            </w:r>
+            <w:proofErr w:type="spellStart"/>
+            <w:r>
+              <w:rPr>
+                <w:b/>
+                <w:sz w:val="28"/>
+              </w:rPr>
+              <w:t>түрінде</w:t>
+            </w:r>
+            <w:proofErr w:type="spellEnd"/>
           </w:p>
         </w:tc>
         <w:tc>
@@ -491,22 +685,150 @@
                 <w:sz w:val="28"/>
               </w:rPr>
             </w:pPr>
+            <w:proofErr w:type="spellStart"/>
             <w:r>
               <w:rPr>
                 <w:b/>
                 <w:spacing w:val="-2"/>
                 <w:sz w:val="28"/>
               </w:rPr>
-              <w:t>Журналдың (баспаның) атауы (№, бет, жыл), ISBN немесе авторлық куәлік нөмірі</w:t>
-            </w:r>
+              <w:t>Журналдың</w:t>
+            </w:r>
+            <w:proofErr w:type="spellEnd"/>
             <w:r>
               <w:rPr>
                 <w:b/>
                 <w:spacing w:val="-2"/>
                 <w:sz w:val="28"/>
               </w:rPr>
+              <w:t xml:space="preserve"> (</w:t>
+            </w:r>
+            <w:proofErr w:type="spellStart"/>
+            <w:r>
+              <w:rPr>
+                <w:b/>
+                <w:spacing w:val="-2"/>
+                <w:sz w:val="28"/>
+              </w:rPr>
+              <w:t>баспаның</w:t>
+            </w:r>
+            <w:proofErr w:type="spellEnd"/>
+            <w:r>
+              <w:rPr>
+                <w:b/>
+                <w:spacing w:val="-2"/>
+                <w:sz w:val="28"/>
+              </w:rPr>
+              <w:t xml:space="preserve">) </w:t>
+            </w:r>
+            <w:proofErr w:type="spellStart"/>
+            <w:r>
+              <w:rPr>
+                <w:b/>
+                <w:spacing w:val="-2"/>
+                <w:sz w:val="28"/>
+              </w:rPr>
+              <w:t>атауы</w:t>
+            </w:r>
+            <w:proofErr w:type="spellEnd"/>
+            <w:r>
+              <w:rPr>
+                <w:b/>
+                <w:spacing w:val="-2"/>
+                <w:sz w:val="28"/>
+              </w:rPr>
+              <w:t xml:space="preserve"> (№, бет, </w:t>
+            </w:r>
+            <w:proofErr w:type="spellStart"/>
+            <w:r>
+              <w:rPr>
+                <w:b/>
+                <w:spacing w:val="-2"/>
+                <w:sz w:val="28"/>
+              </w:rPr>
+              <w:t>жыл</w:t>
+            </w:r>
+            <w:proofErr w:type="spellEnd"/>
+            <w:r>
+              <w:rPr>
+                <w:b/>
+                <w:spacing w:val="-2"/>
+                <w:sz w:val="28"/>
+              </w:rPr>
+              <w:t xml:space="preserve">), ISBN </w:t>
+            </w:r>
+            <w:proofErr w:type="spellStart"/>
+            <w:r>
+              <w:rPr>
+                <w:b/>
+                <w:spacing w:val="-2"/>
+                <w:sz w:val="28"/>
+              </w:rPr>
+              <w:t>немесе</w:t>
+            </w:r>
+            <w:proofErr w:type="spellEnd"/>
+            <w:r>
+              <w:rPr>
+                <w:b/>
+                <w:spacing w:val="-2"/>
+                <w:sz w:val="28"/>
+              </w:rPr>
+              <w:t xml:space="preserve"> </w:t>
+            </w:r>
+            <w:proofErr w:type="spellStart"/>
+            <w:r>
+              <w:rPr>
+                <w:b/>
+                <w:spacing w:val="-2"/>
+                <w:sz w:val="28"/>
+              </w:rPr>
+              <w:t>авторлық</w:t>
+            </w:r>
+            <w:proofErr w:type="spellEnd"/>
+            <w:r>
+              <w:rPr>
+                <w:b/>
+                <w:spacing w:val="-2"/>
+                <w:sz w:val="28"/>
+              </w:rPr>
+              <w:t xml:space="preserve"> </w:t>
+            </w:r>
+            <w:proofErr w:type="spellStart"/>
+            <w:r>
+              <w:rPr>
+                <w:b/>
+                <w:spacing w:val="-2"/>
+                <w:sz w:val="28"/>
+              </w:rPr>
+              <w:t>куәлік</w:t>
+            </w:r>
+            <w:proofErr w:type="spellEnd"/>
+            <w:r>
+              <w:rPr>
+                <w:b/>
+                <w:spacing w:val="-2"/>
+                <w:sz w:val="28"/>
+              </w:rPr>
+              <w:t xml:space="preserve"> </w:t>
+            </w:r>
+            <w:proofErr w:type="spellStart"/>
+            <w:r>
+              <w:rPr>
+                <w:b/>
+                <w:spacing w:val="-2"/>
+                <w:sz w:val="28"/>
+              </w:rPr>
+              <w:t>нөмірі</w:t>
+            </w:r>
+            <w:r>
+              <w:rPr>
+                <w:b/>
+                <w:spacing w:val="-2"/>
+                <w:sz w:val="28"/>
+              </w:rPr>
               <w:t>свидетельства</w:t>
             </w:r>
+            <w:proofErr w:type="spellEnd"/>
           </w:p>
         </w:tc>
         <w:tc>
@@ -523,12 +845,53 @@
                 <w:sz w:val="28"/>
               </w:rPr>
             </w:pPr>
-            <w:r>
-              <w:rPr>
-                <w:b/>
-                <w:sz w:val="28"/>
-              </w:rPr>
-              <w:t>Баспалық парақтар немесе беттер саны</w:t>
+            <w:proofErr w:type="spellStart"/>
+            <w:r>
+              <w:rPr>
+                <w:b/>
+                <w:sz w:val="28"/>
+              </w:rPr>
+              <w:t>Баспалық</w:t>
+            </w:r>
+            <w:proofErr w:type="spellEnd"/>
+            <w:r>
+              <w:rPr>
+                <w:b/>
+                <w:sz w:val="28"/>
+              </w:rPr>
+              <w:t xml:space="preserve"> </w:t>
+            </w:r>
+            <w:proofErr w:type="spellStart"/>
+            <w:r>
+              <w:rPr>
+                <w:b/>
+                <w:sz w:val="28"/>
+              </w:rPr>
+              <w:t>парақтар</w:t>
+            </w:r>
+            <w:proofErr w:type="spellEnd"/>
+            <w:r>
+              <w:rPr>
+                <w:b/>
+                <w:sz w:val="28"/>
+              </w:rPr>
+              <w:t xml:space="preserve"> </w:t>
+            </w:r>
+            <w:proofErr w:type="spellStart"/>
+            <w:r>
+              <w:rPr>
+                <w:b/>
+                <w:sz w:val="28"/>
+              </w:rPr>
+              <w:t>немесе</w:t>
+            </w:r>
+            <w:proofErr w:type="spellEnd"/>
+            <w:r>
+              <w:rPr>
+                <w:b/>
+                <w:sz w:val="28"/>
+              </w:rPr>
+              <w:t xml:space="preserve"> беттер саны</w:t>
             </w:r>
           </w:p>
         </w:tc>
@@ -546,13 +909,47 @@
                 <w:sz w:val="28"/>
               </w:rPr>
             </w:pPr>
-            <w:r>
-              <w:rPr>
-                <w:b/>
-                <w:sz w:val="28"/>
-              </w:rPr>
-              <w:t>Бірлескен авторлардың тегі</w:t>
-            </w:r>
+            <w:proofErr w:type="spellStart"/>
+            <w:r>
+              <w:rPr>
+                <w:b/>
+                <w:sz w:val="28"/>
+              </w:rPr>
+              <w:t>Бірлескен</w:t>
+            </w:r>
+            <w:proofErr w:type="spellEnd"/>
+            <w:r>
+              <w:rPr>
+                <w:b/>
+                <w:sz w:val="28"/>
+              </w:rPr>
+              <w:t xml:space="preserve"> </w:t>
+            </w:r>
+            <w:proofErr w:type="spellStart"/>
+            <w:r>
+              <w:rPr>
+                <w:b/>
+                <w:sz w:val="28"/>
+              </w:rPr>
+              <w:t>авторлардың</w:t>
+            </w:r>
+            <w:proofErr w:type="spellEnd"/>
+            <w:r>
+              <w:rPr>
+                <w:b/>
+                <w:sz w:val="28"/>
+              </w:rPr>
+              <w:t xml:space="preserve"> </w:t>
+            </w:r>
+            <w:proofErr w:type="spellStart"/>
+            <w:r>
+              <w:rPr>
+                <w:b/>
+                <w:sz w:val="28"/>
+              </w:rPr>
+              <w:t>тегі</w:t>
+            </w:r>
+            <w:proofErr w:type="spellEnd"/>
           </w:p>
         </w:tc>
       </w:tr>
@@ -728,30 +1125,447 @@
               <w:rPr>
                 <w:b/>
                 <w:sz w:val="28"/>
+              </w:rPr>
+            </w:pPr>
+            <w:r>
+              <w:rPr>
+                <w:b/>
+                <w:sz w:val="28"/>
+              </w:rPr>
+              <w:t>I.</w:t>
+            </w:r>
+            <w:r>
+              <w:rPr>
+                <w:b/>
+                <w:spacing w:val="43"/>
+                <w:sz w:val="28"/>
+              </w:rPr>
+              <w:t xml:space="preserve"> </w:t>
+            </w:r>
+            <w:r>
+              <w:rPr>
+                <w:b/>
+                <w:sz w:val="28"/>
+              </w:rPr>
+              <w:t xml:space="preserve">Web </w:t>
+            </w:r>
+            <w:proofErr w:type="spellStart"/>
+            <w:r>
+              <w:rPr>
+                <w:b/>
+                <w:sz w:val="28"/>
+              </w:rPr>
+              <w:t>of</w:t>
+            </w:r>
+            <w:proofErr w:type="spellEnd"/>
+            <w:r>
+              <w:rPr>
+                <w:b/>
+                <w:sz w:val="28"/>
+              </w:rPr>
+              <w:t xml:space="preserve"> Science </w:t>
+            </w:r>
+            <w:proofErr w:type="spellStart"/>
+            <w:r>
+              <w:rPr>
+                <w:b/>
+                <w:sz w:val="28"/>
+              </w:rPr>
+              <w:t>немесе</w:t>
+            </w:r>
+            <w:proofErr w:type="spellEnd"/>
+            <w:r>
+              <w:rPr>
+                <w:b/>
+                <w:sz w:val="28"/>
+              </w:rPr>
+              <w:t xml:space="preserve"> </w:t>
+            </w:r>
+            <w:proofErr w:type="spellStart"/>
+            <w:r>
+              <w:rPr>
+                <w:b/>
+                <w:sz w:val="28"/>
+              </w:rPr>
+              <w:t>Scopus</w:t>
+            </w:r>
+            <w:proofErr w:type="spellEnd"/>
+            <w:r>
+              <w:rPr>
+                <w:b/>
+                <w:sz w:val="28"/>
+              </w:rPr>
+              <w:t xml:space="preserve"> </w:t>
+            </w:r>
+            <w:proofErr w:type="spellStart"/>
+            <w:r>
+              <w:rPr>
+                <w:b/>
+                <w:sz w:val="28"/>
+              </w:rPr>
+              <w:t>шетелдік</w:t>
+            </w:r>
+            <w:proofErr w:type="spellEnd"/>
+            <w:r>
+              <w:rPr>
+                <w:b/>
+                <w:sz w:val="28"/>
+              </w:rPr>
+              <w:t xml:space="preserve"> </w:t>
+            </w:r>
+            <w:proofErr w:type="spellStart"/>
+            <w:r>
+              <w:rPr>
+                <w:b/>
+                <w:sz w:val="28"/>
+              </w:rPr>
+              <w:t>деректер</w:t>
+            </w:r>
+            <w:proofErr w:type="spellEnd"/>
+            <w:r>
+              <w:rPr>
+                <w:b/>
+                <w:sz w:val="28"/>
+              </w:rPr>
+              <w:t xml:space="preserve"> </w:t>
+            </w:r>
+            <w:proofErr w:type="spellStart"/>
+            <w:r>
+              <w:rPr>
+                <w:b/>
+                <w:sz w:val="28"/>
+              </w:rPr>
+              <w:t>базаларындағы</w:t>
+            </w:r>
+            <w:proofErr w:type="spellEnd"/>
+            <w:r>
+              <w:rPr>
+                <w:b/>
+                <w:sz w:val="28"/>
+              </w:rPr>
+              <w:t xml:space="preserve"> </w:t>
+            </w:r>
+            <w:proofErr w:type="spellStart"/>
+            <w:r>
+              <w:rPr>
+                <w:b/>
+                <w:sz w:val="28"/>
+              </w:rPr>
+              <w:t>ғылыми</w:t>
+            </w:r>
+            <w:proofErr w:type="spellEnd"/>
+            <w:r>
+              <w:rPr>
+                <w:b/>
+                <w:sz w:val="28"/>
+              </w:rPr>
+              <w:t xml:space="preserve"> </w:t>
+            </w:r>
+            <w:proofErr w:type="spellStart"/>
+            <w:r>
+              <w:rPr>
+                <w:b/>
+                <w:sz w:val="28"/>
+              </w:rPr>
+              <w:t>еңбектер</w:t>
+            </w:r>
+            <w:proofErr w:type="spellEnd"/>
+            <w:r>
+              <w:rPr>
+                <w:b/>
+                <w:sz w:val="28"/>
+              </w:rPr>
+              <w:t xml:space="preserve"> </w:t>
+            </w:r>
+            <w:proofErr w:type="spellStart"/>
+            <w:r>
+              <w:rPr>
+                <w:b/>
+                <w:sz w:val="28"/>
+              </w:rPr>
+              <w:t>тізімі</w:t>
+            </w:r>
+            <w:proofErr w:type="spellEnd"/>
+          </w:p>
+        </w:tc>
+      </w:tr>
+      <w:tr>
+        <w:trPr>
+          <w:trHeight w:val="321"/>
+        </w:trPr>
+        <w:tc>
+          <w:tcPr>
+            <w:tcW w:w="530" w:type="dxa"/>
+          </w:tcPr>
+          <w:p>
+            <w:pPr>
+              <w:pStyle w:val="TableParagraph"/>
+              <w:spacing w:line="301" w:lineRule="exact"/>
+              <w:ind w:left="16" w:right="3"/>
+              <w:jc w:val="center"/>
+              <w:rPr>
+                <w:bCs/>
+                <w:spacing w:val="-10"/>
+                <w:sz w:val="24"/>
+                <w:szCs w:val="21"/>
+              </w:rPr>
+            </w:pPr>
+            <w:r>
+              <w:rPr>
+                <w:bCs/>
+                <w:spacing w:val="-10"/>
+                <w:sz w:val="24"/>
+                <w:szCs w:val="21"/>
+              </w:rPr>
+              <w:t>{#i_</w:t>
+            </w:r>
+            <w:proofErr w:type="gramStart"/>
+            <w:r>
+              <w:rPr>
+                <w:bCs/>
+                <w:spacing w:val="-10"/>
+                <w:sz w:val="24"/>
+                <w:szCs w:val="21"/>
+              </w:rPr>
+              <w:t>rows}{</w:t>
+            </w:r>
+            <w:proofErr w:type="gramEnd"/>
+            <w:r>
+              <w:rPr>
+                <w:bCs/>
+                <w:spacing w:val="-10"/>
+                <w:sz w:val="24"/>
+                <w:szCs w:val="21"/>
+              </w:rPr>
+              <w:t>no}</w:t>
+            </w:r>
+          </w:p>
+        </w:tc>
+        <w:tc>
+          <w:tcPr>
+            <w:tcW w:w="2812" w:type="dxa"/>
+          </w:tcPr>
+          <w:p>
+            <w:pPr>
+              <w:pStyle w:val="TableParagraph"/>
+              <w:spacing w:line="301" w:lineRule="exact"/>
+              <w:ind w:left="19" w:right="2"/>
+              <w:jc w:val="center"/>
+              <w:rPr>
+                <w:bCs/>
+                <w:spacing w:val="-10"/>
+                <w:sz w:val="24"/>
+                <w:szCs w:val="21"/>
+              </w:rPr>
+            </w:pPr>
+            <w:r>
+              <w:rPr>
+                <w:bCs/>
+                <w:spacing w:val="-10"/>
+                <w:sz w:val="24"/>
+                <w:szCs w:val="21"/>
+              </w:rPr>
+              <w:t>{</w:t>
+            </w:r>
+            <w:proofErr w:type="spellStart"/>
+            <w:r>
+              <w:rPr>
+                <w:bCs/>
+                <w:spacing w:val="-10"/>
+                <w:sz w:val="24"/>
+                <w:szCs w:val="21"/>
+              </w:rPr>
+              <w:t>title</w:t>
+            </w:r>
+            <w:proofErr w:type="spellEnd"/>
+            <w:r>
+              <w:rPr>
+                <w:bCs/>
+                <w:spacing w:val="-10"/>
+                <w:sz w:val="24"/>
+                <w:szCs w:val="21"/>
+              </w:rPr>
+              <w:t>}</w:t>
+            </w:r>
+          </w:p>
+        </w:tc>
+        <w:tc>
+          <w:tcPr>
+            <w:tcW w:w="2814" w:type="dxa"/>
+          </w:tcPr>
+          <w:p>
+            <w:pPr>
+              <w:pStyle w:val="TableParagraph"/>
+              <w:spacing w:line="301" w:lineRule="exact"/>
+              <w:ind w:left="16"/>
+              <w:jc w:val="center"/>
+              <w:rPr>
+                <w:bCs/>
+                <w:spacing w:val="-10"/>
+                <w:sz w:val="24"/>
+                <w:szCs w:val="21"/>
                 <w:lang w:val="en-US"/>
               </w:rPr>
             </w:pPr>
             <w:r>
               <w:rPr>
-                <w:b/>
-                <w:sz w:val="28"/>
-              </w:rPr>
-              <w:t>I.</w:t>
-            </w:r>
-            <w:r>
-              <w:rPr>
-                <w:b/>
-                <w:spacing w:val="43"/>
-                <w:sz w:val="28"/>
-              </w:rPr>
-              <w:t xml:space="preserve"> </w:t>
-            </w:r>
-            <w:r>
-              <w:rPr>
-                <w:b/>
-                <w:sz w:val="28"/>
-              </w:rPr>
-              <w:t>Web of Science немесе Scopus шетелдік деректер базаларындағы ғылыми еңбектер тізімі</w:t>
+                <w:bCs/>
+                <w:spacing w:val="-10"/>
+                <w:sz w:val="24"/>
+                <w:szCs w:val="21"/>
+                <w:lang w:val="en-US"/>
+              </w:rPr>
+              <w:t>{format}</w:t>
+            </w:r>
+          </w:p>
+        </w:tc>
+        <w:tc>
+          <w:tcPr>
+            <w:tcW w:w="2812" w:type="dxa"/>
+          </w:tcPr>
+          <w:p>
+            <w:pPr>
+              <w:pStyle w:val="TableParagraph"/>
+              <w:spacing w:line="301" w:lineRule="exact"/>
+              <w:ind w:left="19" w:right="3"/>
+              <w:jc w:val="center"/>
+              <w:rPr>
+                <w:bCs/>
+                <w:spacing w:val="-10"/>
+                <w:sz w:val="24"/>
+                <w:szCs w:val="21"/>
+                <w:lang w:val="en-US"/>
+              </w:rPr>
+            </w:pPr>
+            <w:r>
+              <w:rPr>
+                <w:bCs/>
+                <w:spacing w:val="-10"/>
+                <w:sz w:val="24"/>
+                <w:szCs w:val="21"/>
+                <w:lang w:val="en-US"/>
+              </w:rPr>
+              <w:t>{</w:t>
+            </w:r>
+            <w:proofErr w:type="spellStart"/>
+            <w:r>
+              <w:rPr>
+                <w:bCs/>
+                <w:spacing w:val="-10"/>
+                <w:sz w:val="24"/>
+                <w:szCs w:val="21"/>
+                <w:lang w:val="en-US"/>
+              </w:rPr>
+              <w:t>pub_info</w:t>
+            </w:r>
+            <w:proofErr w:type="spellEnd"/>
+            <w:r>
+              <w:rPr>
+                <w:bCs/>
+                <w:spacing w:val="-10"/>
+                <w:sz w:val="24"/>
+                <w:szCs w:val="21"/>
+                <w:lang w:val="en-US"/>
+              </w:rPr>
+              <w:t>}</w:t>
+            </w:r>
+          </w:p>
+        </w:tc>
+        <w:tc>
+          <w:tcPr>
+            <w:tcW w:w="2812" w:type="dxa"/>
+          </w:tcPr>
+          <w:p>
+            <w:pPr>
+              <w:pStyle w:val="TableParagraph"/>
+              <w:spacing w:line="301" w:lineRule="exact"/>
+              <w:ind w:left="19" w:right="1"/>
+              <w:jc w:val="center"/>
+              <w:rPr>
+                <w:bCs/>
+                <w:spacing w:val="-10"/>
+                <w:sz w:val="24"/>
+                <w:szCs w:val="21"/>
+                <w:lang w:val="en-US"/>
+              </w:rPr>
+            </w:pPr>
+            <w:r>
+              <w:rPr>
+                <w:bCs/>
+                <w:spacing w:val="-10"/>
+                <w:sz w:val="24"/>
+                <w:szCs w:val="21"/>
+                <w:lang w:val="en-US"/>
+              </w:rPr>
+              <w:t>{pages}</w:t>
+            </w:r>
+          </w:p>
+        </w:tc>
+        <w:tc>
+          <w:tcPr>
+            <w:tcW w:w="2812" w:type="dxa"/>
+          </w:tcPr>
+          <w:p>
+            <w:pPr>
+              <w:pStyle w:val="TableParagraph"/>
+              <w:spacing w:line="301" w:lineRule="exact"/>
+              <w:ind w:left="19"/>
+              <w:jc w:val="center"/>
+              <w:rPr>
+                <w:bCs/>
+                <w:spacing w:val="-10"/>
+                <w:sz w:val="24"/>
+                <w:szCs w:val="21"/>
+              </w:rPr>
+            </w:pPr>
+            <w:r>
+              <w:rPr>
+                <w:bCs/>
+                <w:spacing w:val="-10"/>
+                <w:sz w:val="24"/>
+                <w:szCs w:val="21"/>
+              </w:rPr>
+              <w:t>{</w:t>
+            </w:r>
+            <w:proofErr w:type="spellStart"/>
+            <w:r>
+              <w:rPr>
+                <w:bCs/>
+                <w:spacing w:val="-10"/>
+                <w:sz w:val="24"/>
+                <w:szCs w:val="21"/>
+              </w:rPr>
+              <w:t>coauthors</w:t>
+            </w:r>
+            <w:proofErr w:type="spellEnd"/>
+            <w:r>
+              <w:rPr>
+                <w:bCs/>
+                <w:spacing w:val="-10"/>
+                <w:sz w:val="24"/>
+                <w:szCs w:val="21"/>
+              </w:rPr>
+              <w:t>}{/</w:t>
+            </w:r>
+            <w:proofErr w:type="spellStart"/>
+            <w:r>
+              <w:rPr>
+                <w:bCs/>
+                <w:spacing w:val="-10"/>
+                <w:sz w:val="24"/>
+                <w:szCs w:val="21"/>
+              </w:rPr>
+              <w:t>i_rows</w:t>
+            </w:r>
+            <w:proofErr w:type="spellEnd"/>
+            <w:r>
+              <w:rPr>
+                <w:bCs/>
+                <w:spacing w:val="-10"/>
+                <w:sz w:val="24"/>
+                <w:szCs w:val="21"/>
+              </w:rPr>
+              <w:t>}</w:t>
             </w:r>
           </w:p>
         </w:tc>
@@ -787,15 +1601,113 @@
                 <w:b/>
                 <w:sz w:val="28"/>
               </w:rPr>
+              <w:t xml:space="preserve"> ҚР БҒМ КОКСОН </w:t>
+            </w:r>
+            <w:proofErr w:type="spellStart"/>
+            <w:r>
+              <w:rPr>
+                <w:b/>
+                <w:sz w:val="28"/>
+              </w:rPr>
+              <w:t>ұсынған</w:t>
+            </w:r>
+            <w:proofErr w:type="spellEnd"/>
+            <w:r>
+              <w:rPr>
+                <w:b/>
+                <w:sz w:val="28"/>
+              </w:rPr>
               <w:t xml:space="preserve"> </w:t>
             </w:r>
-            <w:r>
-              <w:rPr>
-                <w:b/>
-                <w:sz w:val="28"/>
-              </w:rPr>
-              <w:t>ҚР БҒМ КОКСОН ұсынған басылымдар тізіміне кіретін журналдарда жарияланған мақалалар</w:t>
-            </w:r>
+            <w:proofErr w:type="spellStart"/>
+            <w:r>
+              <w:rPr>
+                <w:b/>
+                <w:sz w:val="28"/>
+              </w:rPr>
+              <w:t>басылымдар</w:t>
+            </w:r>
+            <w:proofErr w:type="spellEnd"/>
+            <w:r>
+              <w:rPr>
+                <w:b/>
+                <w:sz w:val="28"/>
+              </w:rPr>
+              <w:t xml:space="preserve"> </w:t>
+            </w:r>
+            <w:proofErr w:type="spellStart"/>
+            <w:r>
+              <w:rPr>
+                <w:b/>
+                <w:sz w:val="28"/>
+              </w:rPr>
+              <w:t>тізіміне</w:t>
+            </w:r>
+            <w:proofErr w:type="spellEnd"/>
+            <w:r>
+              <w:rPr>
+                <w:b/>
+                <w:sz w:val="28"/>
+              </w:rPr>
+              <w:t xml:space="preserve"> </w:t>
+            </w:r>
+            <w:proofErr w:type="spellStart"/>
+            <w:r>
+              <w:rPr>
+                <w:b/>
+                <w:sz w:val="28"/>
+              </w:rPr>
+              <w:t>кіретін</w:t>
+            </w:r>
+            <w:proofErr w:type="spellEnd"/>
+            <w:r>
+              <w:rPr>
+                <w:b/>
+                <w:sz w:val="28"/>
+              </w:rPr>
+              <w:t xml:space="preserve"> </w:t>
+            </w:r>
+            <w:proofErr w:type="spellStart"/>
+            <w:r>
+              <w:rPr>
+                <w:b/>
+                <w:sz w:val="28"/>
+              </w:rPr>
+              <w:t>журналдарда</w:t>
+            </w:r>
+            <w:proofErr w:type="spellEnd"/>
+            <w:r>
+              <w:rPr>
+                <w:b/>
+                <w:sz w:val="28"/>
+              </w:rPr>
+              <w:t xml:space="preserve"> </w:t>
+            </w:r>
+            <w:proofErr w:type="spellStart"/>
+            <w:r>
+              <w:rPr>
+                <w:b/>
+                <w:sz w:val="28"/>
+              </w:rPr>
+              <w:t>жарияланған</w:t>
+            </w:r>
+            <w:proofErr w:type="spellEnd"/>
+            <w:r>
+              <w:rPr>
+                <w:b/>
+                <w:sz w:val="28"/>
+              </w:rPr>
+              <w:t xml:space="preserve"> </w:t>
+            </w:r>
+            <w:proofErr w:type="spellStart"/>
+            <w:r>
+              <w:rPr>
+                <w:b/>
+                <w:sz w:val="28"/>
+              </w:rPr>
+              <w:t>мақалалар</w:t>
+            </w:r>
+            <w:proofErr w:type="spellEnd"/>
           </w:p>
         </w:tc>
       </w:tr>
@@ -805,6 +1717,351 @@
         </w:trPr>
         <w:tc>
           <w:tcPr>
+            <w:tcW w:w="530" w:type="dxa"/>
+          </w:tcPr>
+          <w:p>
+            <w:pPr>
+              <w:pStyle w:val="TableParagraph"/>
+              <w:spacing w:line="301" w:lineRule="exact"/>
+              <w:ind w:left="16" w:right="3"/>
+              <w:jc w:val="center"/>
+              <w:rPr>
+                <w:bCs/>
+                <w:spacing w:val="-10"/>
+                <w:sz w:val="24"/>
+                <w:szCs w:val="21"/>
+              </w:rPr>
+            </w:pPr>
+            <w:r>
+              <w:rPr>
+                <w:bCs/>
+                <w:spacing w:val="-10"/>
+                <w:sz w:val="24"/>
+                <w:szCs w:val="21"/>
+              </w:rPr>
+              <w:t>{#i</w:t>
+            </w:r>
+            <w:proofErr w:type="spellStart"/>
+            <w:r>
+              <w:rPr>
+                <w:bCs/>
+                <w:spacing w:val="-10"/>
+                <w:sz w:val="24"/>
+                <w:szCs w:val="21"/>
+                <w:lang w:val="en-US"/>
+              </w:rPr>
+              <w:t>i</w:t>
+            </w:r>
+            <w:proofErr w:type="spellEnd"/>
+            <w:r>
+              <w:rPr>
+                <w:bCs/>
+                <w:spacing w:val="-10"/>
+                <w:sz w:val="24"/>
+                <w:szCs w:val="21"/>
+              </w:rPr>
+              <w:t>_</w:t>
+            </w:r>
+            <w:proofErr w:type="spellStart"/>
+            <w:proofErr w:type="gramStart"/>
+            <w:r>
+              <w:rPr>
+                <w:bCs/>
+                <w:spacing w:val="-10"/>
+                <w:sz w:val="24"/>
+                <w:szCs w:val="21"/>
+              </w:rPr>
+              <w:t>rows</w:t>
+            </w:r>
+            <w:proofErr w:type="spellEnd"/>
+            <w:r>
+              <w:rPr>
+                <w:bCs/>
+                <w:spacing w:val="-10"/>
+                <w:sz w:val="24"/>
+                <w:szCs w:val="21"/>
+              </w:rPr>
+              <w:t>}{</w:t>
+            </w:r>
+            <w:proofErr w:type="spellStart"/>
+            <w:proofErr w:type="gramEnd"/>
+            <w:r>
+              <w:rPr>
+                <w:bCs/>
+                <w:spacing w:val="-10"/>
+                <w:sz w:val="24"/>
+                <w:szCs w:val="21"/>
+              </w:rPr>
+              <w:t>no</w:t>
+            </w:r>
+            <w:proofErr w:type="spellEnd"/>
+            <w:r>
+              <w:rPr>
+                <w:bCs/>
+                <w:spacing w:val="-10"/>
+                <w:sz w:val="24"/>
+                <w:szCs w:val="21"/>
+              </w:rPr>
+              <w:t>}</w:t>
+            </w:r>
+          </w:p>
+        </w:tc>
+        <w:tc>
+          <w:tcPr>
+            <w:tcW w:w="2812" w:type="dxa"/>
+          </w:tcPr>
+          <w:p>
+            <w:pPr>
+              <w:pStyle w:val="TableParagraph"/>
+              <w:spacing w:line="301" w:lineRule="exact"/>
+              <w:ind w:left="19" w:right="2"/>
+              <w:jc w:val="center"/>
+              <w:rPr>
+                <w:bCs/>
+                <w:spacing w:val="-10"/>
+                <w:sz w:val="24"/>
+                <w:szCs w:val="21"/>
+              </w:rPr>
+            </w:pPr>
+            <w:r>
+              <w:rPr>
+                <w:bCs/>
+                <w:spacing w:val="-10"/>
+                <w:sz w:val="24"/>
+                <w:szCs w:val="21"/>
+              </w:rPr>
+              <w:t>{</w:t>
+            </w:r>
+            <w:proofErr w:type="spellStart"/>
+            <w:r>
+              <w:rPr>
+                <w:bCs/>
+                <w:spacing w:val="-10"/>
+                <w:sz w:val="24"/>
+                <w:szCs w:val="21"/>
+              </w:rPr>
+              <w:t>title</w:t>
+            </w:r>
+            <w:proofErr w:type="spellEnd"/>
+            <w:r>
+              <w:rPr>
+                <w:bCs/>
+                <w:spacing w:val="-10"/>
+                <w:sz w:val="24"/>
+                <w:szCs w:val="21"/>
+              </w:rPr>
+              <w:t>}</w:t>
+            </w:r>
+          </w:p>
+        </w:tc>
+        <w:tc>
+          <w:tcPr>
+            <w:tcW w:w="2814" w:type="dxa"/>
+          </w:tcPr>
+          <w:p>
+            <w:pPr>
+              <w:pStyle w:val="TableParagraph"/>
+              <w:spacing w:line="301" w:lineRule="exact"/>
+              <w:ind w:left="16"/>
+              <w:jc w:val="center"/>
+              <w:rPr>
+                <w:bCs/>
+                <w:spacing w:val="-10"/>
+                <w:sz w:val="24"/>
+                <w:szCs w:val="21"/>
+                <w:lang w:val="en-US"/>
+              </w:rPr>
+            </w:pPr>
+            <w:r>
+              <w:rPr>
+                <w:bCs/>
+                <w:spacing w:val="-10"/>
+                <w:sz w:val="24"/>
+                <w:szCs w:val="21"/>
+                <w:lang w:val="en-US"/>
+              </w:rPr>
+              <w:t>{format}</w:t>
+            </w:r>
+          </w:p>
+        </w:tc>
+        <w:tc>
+          <w:tcPr>
+            <w:tcW w:w="2812" w:type="dxa"/>
+          </w:tcPr>
+          <w:p>
+            <w:pPr>
+              <w:pStyle w:val="TableParagraph"/>
+              <w:spacing w:line="301" w:lineRule="exact"/>
+              <w:ind w:left="19" w:right="3"/>
+              <w:jc w:val="center"/>
+              <w:rPr>
+                <w:bCs/>
+                <w:spacing w:val="-10"/>
+                <w:sz w:val="24"/>
+                <w:szCs w:val="21"/>
+                <w:lang w:val="en-US"/>
+              </w:rPr>
+            </w:pPr>
+            <w:r>
+              <w:rPr>
+                <w:bCs/>
+                <w:spacing w:val="-10"/>
+                <w:sz w:val="24"/>
+                <w:szCs w:val="21"/>
+                <w:lang w:val="en-US"/>
+              </w:rPr>
+              <w:t>{</w:t>
+            </w:r>
+            <w:proofErr w:type="spellStart"/>
+            <w:r>
+              <w:rPr>
+                <w:bCs/>
+                <w:spacing w:val="-10"/>
+                <w:sz w:val="24"/>
+                <w:szCs w:val="21"/>
+                <w:lang w:val="en-US"/>
+              </w:rPr>
+              <w:t>pub_info</w:t>
+            </w:r>
+            <w:proofErr w:type="spellEnd"/>
+            <w:r>
+              <w:rPr>
+                <w:bCs/>
+                <w:spacing w:val="-10"/>
+                <w:sz w:val="24"/>
+                <w:szCs w:val="21"/>
+                <w:lang w:val="en-US"/>
+              </w:rPr>
+              <w:t>}</w:t>
+            </w:r>
+          </w:p>
+        </w:tc>
+        <w:tc>
+          <w:tcPr>
+            <w:tcW w:w="2812" w:type="dxa"/>
+          </w:tcPr>
+          <w:p>
+            <w:pPr>
+              <w:pStyle w:val="TableParagraph"/>
+              <w:spacing w:line="301" w:lineRule="exact"/>
+              <w:ind w:left="19" w:right="1"/>
+              <w:jc w:val="center"/>
+              <w:rPr>
+                <w:bCs/>
+                <w:spacing w:val="-10"/>
+                <w:sz w:val="24"/>
+                <w:szCs w:val="21"/>
+                <w:lang w:val="en-US"/>
+              </w:rPr>
+            </w:pPr>
+            <w:r>
+              <w:rPr>
+                <w:bCs/>
+                <w:spacing w:val="-10"/>
+                <w:sz w:val="24"/>
+                <w:szCs w:val="21"/>
+                <w:lang w:val="en-US"/>
+              </w:rPr>
+              <w:t>{pages}</w:t>
+            </w:r>
+          </w:p>
+        </w:tc>
+        <w:tc>
+          <w:tcPr>
+            <w:tcW w:w="2812" w:type="dxa"/>
+          </w:tcPr>
+          <w:p>
+            <w:pPr>
+              <w:pStyle w:val="TableParagraph"/>
+              <w:spacing w:line="301" w:lineRule="exact"/>
+              <w:ind w:left="19"/>
+              <w:jc w:val="center"/>
+              <w:rPr>
+                <w:bCs/>
+                <w:spacing w:val="-10"/>
+                <w:sz w:val="24"/>
+                <w:szCs w:val="21"/>
+              </w:rPr>
+            </w:pPr>
+            <w:r>
+              <w:rPr>
+                <w:bCs/>
+                <w:spacing w:val="-10"/>
+                <w:sz w:val="24"/>
+                <w:szCs w:val="21"/>
+              </w:rPr>
+              <w:t>{</w:t>
+            </w:r>
+            <w:proofErr w:type="spellStart"/>
+            <w:r>
+              <w:rPr>
+                <w:bCs/>
+                <w:spacing w:val="-10"/>
+                <w:sz w:val="24"/>
+                <w:szCs w:val="21"/>
+              </w:rPr>
+              <w:t>coauthors</w:t>
+            </w:r>
+            <w:proofErr w:type="spellEnd"/>
+            <w:r>
+              <w:rPr>
+                <w:bCs/>
+                <w:spacing w:val="-10"/>
+                <w:sz w:val="24"/>
+                <w:szCs w:val="21"/>
+              </w:rPr>
+              <w:t>}{/i</w:t>
+            </w:r>
+            <w:proofErr w:type="spellStart"/>
+            <w:r>
+              <w:rPr>
+                <w:bCs/>
+                <w:spacing w:val="-10"/>
+                <w:sz w:val="24"/>
+                <w:szCs w:val="21"/>
+                <w:lang w:val="en-US"/>
+              </w:rPr>
+              <w:t>i</w:t>
+            </w:r>
+            <w:proofErr w:type="spellEnd"/>
+            <w:r>
+              <w:rPr>
+                <w:bCs/>
+                <w:spacing w:val="-10"/>
+                <w:sz w:val="24"/>
+                <w:szCs w:val="21"/>
+              </w:rPr>
+              <w:t>_</w:t>
+            </w:r>
+            <w:proofErr w:type="spellStart"/>
+            <w:r>
+              <w:rPr>
+                <w:bCs/>
+                <w:spacing w:val="-10"/>
+                <w:sz w:val="24"/>
+                <w:szCs w:val="21"/>
+              </w:rPr>
+              <w:t>rows</w:t>
+            </w:r>
+            <w:proofErr w:type="spellEnd"/>
+            <w:r>
+              <w:rPr>
+                <w:bCs/>
+                <w:spacing w:val="-10"/>
+                <w:sz w:val="24"/>
+                <w:szCs w:val="21"/>
+              </w:rPr>
+              <w:t>}</w:t>
+            </w:r>
+          </w:p>
+        </w:tc>
+      </w:tr>
+      <w:tr>
+        <w:trPr>
+          <w:trHeight w:val="321"/>
+        </w:trPr>
+        <w:tc>
+          <w:tcPr>
             <w:tcW w:w="14592" w:type="dxa"/>
             <w:gridSpan w:val="6"/>
           </w:tcPr>
@@ -832,12 +2089,467 @@
               </w:rPr>
               <w:t xml:space="preserve"> </w:t>
             </w:r>
-            <w:r>
-              <w:rPr>
-                <w:b/>
-                <w:sz w:val="28"/>
-              </w:rPr>
-              <w:t>Халықаралық конференциялар материалдарындағы және басқа да ғылыми еңбектер тізімі</w:t>
+            <w:proofErr w:type="spellStart"/>
+            <w:r>
+              <w:rPr>
+                <w:b/>
+                <w:sz w:val="28"/>
+              </w:rPr>
+              <w:t>Халықаралық</w:t>
+            </w:r>
+            <w:proofErr w:type="spellEnd"/>
+            <w:r>
+              <w:rPr>
+                <w:b/>
+                <w:sz w:val="28"/>
+              </w:rPr>
+              <w:t xml:space="preserve"> </w:t>
+            </w:r>
+            <w:proofErr w:type="spellStart"/>
+            <w:r>
+              <w:rPr>
+                <w:b/>
+                <w:sz w:val="28"/>
+              </w:rPr>
+              <w:t>конференциялар</w:t>
+            </w:r>
+            <w:proofErr w:type="spellEnd"/>
+            <w:r>
+              <w:rPr>
+                <w:b/>
+                <w:sz w:val="28"/>
+              </w:rPr>
+              <w:t xml:space="preserve"> </w:t>
+            </w:r>
+            <w:proofErr w:type="spellStart"/>
+            <w:r>
+              <w:rPr>
+                <w:b/>
+                <w:sz w:val="28"/>
+              </w:rPr>
+              <w:t>материалдарындағы</w:t>
+            </w:r>
+            <w:proofErr w:type="spellEnd"/>
+            <w:r>
+              <w:rPr>
+                <w:b/>
+                <w:sz w:val="28"/>
+              </w:rPr>
+              <w:t xml:space="preserve"> </w:t>
+            </w:r>
+            <w:proofErr w:type="spellStart"/>
+            <w:r>
+              <w:rPr>
+                <w:b/>
+                <w:sz w:val="28"/>
+              </w:rPr>
+              <w:t>және</w:t>
+            </w:r>
+            <w:proofErr w:type="spellEnd"/>
+            <w:r>
+              <w:rPr>
+                <w:b/>
+                <w:sz w:val="28"/>
+              </w:rPr>
+              <w:t xml:space="preserve"> </w:t>
+            </w:r>
+            <w:proofErr w:type="spellStart"/>
+            <w:r>
+              <w:rPr>
+                <w:b/>
+                <w:sz w:val="28"/>
+              </w:rPr>
+              <w:t>басқа</w:t>
+            </w:r>
+            <w:proofErr w:type="spellEnd"/>
+            <w:r>
+              <w:rPr>
+                <w:b/>
+                <w:sz w:val="28"/>
+              </w:rPr>
+              <w:t xml:space="preserve"> да </w:t>
+            </w:r>
+            <w:proofErr w:type="spellStart"/>
+            <w:r>
+              <w:rPr>
+                <w:b/>
+                <w:sz w:val="28"/>
+              </w:rPr>
+              <w:t>ғылыми</w:t>
+            </w:r>
+            <w:proofErr w:type="spellEnd"/>
+            <w:r>
+              <w:rPr>
+                <w:b/>
+                <w:sz w:val="28"/>
+              </w:rPr>
+              <w:t xml:space="preserve"> </w:t>
+            </w:r>
+            <w:proofErr w:type="spellStart"/>
+            <w:r>
+              <w:rPr>
+                <w:b/>
+                <w:sz w:val="28"/>
+              </w:rPr>
+              <w:t>еңбектер</w:t>
+            </w:r>
+            <w:proofErr w:type="spellEnd"/>
+            <w:r>
+              <w:rPr>
+                <w:b/>
+                <w:sz w:val="28"/>
+              </w:rPr>
+              <w:t xml:space="preserve"> </w:t>
+            </w:r>
+            <w:proofErr w:type="spellStart"/>
+            <w:r>
+              <w:rPr>
+                <w:b/>
+                <w:sz w:val="28"/>
+              </w:rPr>
+              <w:t>тізімі</w:t>
+            </w:r>
+            <w:proofErr w:type="spellEnd"/>
+          </w:p>
+        </w:tc>
+      </w:tr>
+      <w:tr>
+        <w:trPr>
+          <w:trHeight w:val="321"/>
+        </w:trPr>
+        <w:tc>
+          <w:tcPr>
+            <w:tcW w:w="530" w:type="dxa"/>
+          </w:tcPr>
+          <w:p>
+            <w:pPr>
+              <w:pStyle w:val="TableParagraph"/>
+              <w:spacing w:line="301" w:lineRule="exact"/>
+              <w:ind w:left="16" w:right="3"/>
+              <w:jc w:val="center"/>
+              <w:rPr>
+                <w:bCs/>
+                <w:spacing w:val="-10"/>
+                <w:sz w:val="24"/>
+                <w:szCs w:val="21"/>
+              </w:rPr>
+            </w:pPr>
+            <w:r>
+              <w:rPr>
+                <w:bCs/>
+                <w:spacing w:val="-10"/>
+                <w:sz w:val="24"/>
+                <w:szCs w:val="21"/>
+              </w:rPr>
+              <w:t>{#i</w:t>
+            </w:r>
+            <w:r>
+              <w:rPr>
+                <w:bCs/>
+                <w:spacing w:val="-10"/>
+                <w:sz w:val="24"/>
+                <w:szCs w:val="21"/>
+                <w:lang w:val="en-US"/>
+              </w:rPr>
+              <w:t>ii</w:t>
+            </w:r>
+            <w:r>
+              <w:rPr>
+                <w:bCs/>
+                <w:spacing w:val="-10"/>
+                <w:sz w:val="24"/>
+                <w:szCs w:val="21"/>
+              </w:rPr>
+              <w:t>_</w:t>
+            </w:r>
+            <w:proofErr w:type="spellStart"/>
+            <w:proofErr w:type="gramStart"/>
+            <w:r>
+              <w:rPr>
+                <w:bCs/>
+                <w:spacing w:val="-10"/>
+                <w:sz w:val="24"/>
+                <w:szCs w:val="21"/>
+              </w:rPr>
+              <w:t>rows</w:t>
+            </w:r>
+            <w:proofErr w:type="spellEnd"/>
+            <w:r>
+              <w:rPr>
+                <w:bCs/>
+                <w:spacing w:val="-10"/>
+                <w:sz w:val="24"/>
+                <w:szCs w:val="21"/>
+              </w:rPr>
+              <w:t>}{</w:t>
+            </w:r>
+            <w:proofErr w:type="spellStart"/>
+            <w:proofErr w:type="gramEnd"/>
+            <w:r>
+              <w:rPr>
+                <w:bCs/>
+                <w:spacing w:val="-10"/>
+                <w:sz w:val="24"/>
+                <w:szCs w:val="21"/>
+              </w:rPr>
+              <w:t>no</w:t>
+            </w:r>
+            <w:proofErr w:type="spellEnd"/>
+            <w:r>
+              <w:rPr>
+                <w:bCs/>
+                <w:spacing w:val="-10"/>
+                <w:sz w:val="24"/>
+                <w:szCs w:val="21"/>
+              </w:rPr>
+              <w:t>}</w:t>
+            </w:r>
+          </w:p>
+        </w:tc>
+        <w:tc>
+          <w:tcPr>
+            <w:tcW w:w="2812" w:type="dxa"/>
+          </w:tcPr>
+          <w:p>
+            <w:pPr>
+              <w:pStyle w:val="TableParagraph"/>
+              <w:spacing w:line="301" w:lineRule="exact"/>
+              <w:ind w:left="19" w:right="2"/>
+              <w:jc w:val="center"/>
+              <w:rPr>
+                <w:bCs/>
+                <w:spacing w:val="-10"/>
+                <w:sz w:val="24"/>
+                <w:szCs w:val="21"/>
+              </w:rPr>
+            </w:pPr>
+            <w:r>
+              <w:rPr>
+                <w:bCs/>
+                <w:spacing w:val="-10"/>
+                <w:sz w:val="24"/>
+                <w:szCs w:val="21"/>
+              </w:rPr>
+              <w:t>{</w:t>
+            </w:r>
+            <w:proofErr w:type="spellStart"/>
+            <w:r>
+              <w:rPr>
+                <w:bCs/>
+                <w:spacing w:val="-10"/>
+                <w:sz w:val="24"/>
+                <w:szCs w:val="21"/>
+              </w:rPr>
+              <w:t>title</w:t>
+            </w:r>
+            <w:proofErr w:type="spellEnd"/>
+            <w:r>
+              <w:rPr>
+                <w:bCs/>
+                <w:spacing w:val="-10"/>
+                <w:sz w:val="24"/>
+                <w:szCs w:val="21"/>
+              </w:rPr>
+              <w:t>}</w:t>
+            </w:r>
+          </w:p>
+        </w:tc>
+        <w:tc>
+          <w:tcPr>
+            <w:tcW w:w="2814" w:type="dxa"/>
+          </w:tcPr>
+          <w:p>
+            <w:pPr>
+              <w:pStyle w:val="TableParagraph"/>
+              <w:spacing w:line="301" w:lineRule="exact"/>
+              <w:ind w:left="16"/>
+              <w:jc w:val="center"/>
+              <w:rPr>
+                <w:bCs/>
+                <w:spacing w:val="-10"/>
+                <w:sz w:val="24"/>
+                <w:szCs w:val="21"/>
+                <w:lang w:val="en-US"/>
+              </w:rPr>
+            </w:pPr>
+            <w:r>
+              <w:rPr>
+                <w:bCs/>
+                <w:spacing w:val="-10"/>
+                <w:sz w:val="24"/>
+                <w:szCs w:val="21"/>
+                <w:lang w:val="en-US"/>
+              </w:rPr>
+              <w:t>{format}</w:t>
+            </w:r>
+          </w:p>
+        </w:tc>
+        <w:tc>
+          <w:tcPr>
+            <w:tcW w:w="2812" w:type="dxa"/>
+          </w:tcPr>
+          <w:p>
+            <w:pPr>
+              <w:pStyle w:val="TableParagraph"/>
+              <w:spacing w:line="301" w:lineRule="exact"/>
+              <w:ind w:left="19" w:right="3"/>
+              <w:jc w:val="center"/>
+              <w:rPr>
+                <w:bCs/>
+                <w:spacing w:val="-10"/>
+                <w:sz w:val="24"/>
+                <w:szCs w:val="21"/>
+                <w:lang w:val="en-US"/>
+              </w:rPr>
+            </w:pPr>
+            <w:r>
+              <w:rPr>
+                <w:bCs/>
+                <w:spacing w:val="-10"/>
+                <w:sz w:val="24"/>
+                <w:szCs w:val="21"/>
+                <w:lang w:val="en-US"/>
+              </w:rPr>
+              <w:t>{</w:t>
+            </w:r>
+            <w:proofErr w:type="spellStart"/>
+            <w:r>
+              <w:rPr>
+                <w:bCs/>
+                <w:spacing w:val="-10"/>
+                <w:sz w:val="24"/>
+                <w:szCs w:val="21"/>
+                <w:lang w:val="en-US"/>
+              </w:rPr>
+              <w:t>pub_info</w:t>
+            </w:r>
+            <w:proofErr w:type="spellEnd"/>
+            <w:r>
+              <w:rPr>
+                <w:bCs/>
+                <w:spacing w:val="-10"/>
+                <w:sz w:val="24"/>
+                <w:szCs w:val="21"/>
+                <w:lang w:val="en-US"/>
+              </w:rPr>
+              <w:t>}</w:t>
+            </w:r>
+          </w:p>
+        </w:tc>
+        <w:tc>
+          <w:tcPr>
+            <w:tcW w:w="2812" w:type="dxa"/>
+          </w:tcPr>
+          <w:p>
+            <w:pPr>
+              <w:pStyle w:val="TableParagraph"/>
+              <w:spacing w:line="301" w:lineRule="exact"/>
+              <w:ind w:left="19" w:right="1"/>
+              <w:jc w:val="center"/>
+              <w:rPr>
+                <w:bCs/>
+                <w:spacing w:val="-10"/>
+                <w:sz w:val="24"/>
+                <w:szCs w:val="21"/>
+                <w:lang w:val="en-US"/>
+              </w:rPr>
+            </w:pPr>
+            <w:r>
+              <w:rPr>
+                <w:bCs/>
+                <w:spacing w:val="-10"/>
+                <w:sz w:val="24"/>
+                <w:szCs w:val="21"/>
+                <w:lang w:val="en-US"/>
+              </w:rPr>
+              <w:t>{pages}</w:t>
+            </w:r>
+          </w:p>
+        </w:tc>
+        <w:tc>
+          <w:tcPr>
+            <w:tcW w:w="2812" w:type="dxa"/>
+          </w:tcPr>
+          <w:p>
+            <w:pPr>
+              <w:pStyle w:val="TableParagraph"/>
+              <w:spacing w:line="301" w:lineRule="exact"/>
+              <w:ind w:left="19"/>
+              <w:jc w:val="center"/>
+              <w:rPr>
+                <w:bCs/>
+                <w:spacing w:val="-10"/>
+                <w:sz w:val="24"/>
+                <w:szCs w:val="21"/>
+              </w:rPr>
+            </w:pPr>
+            <w:r>
+              <w:rPr>
+                <w:bCs/>
+                <w:spacing w:val="-10"/>
+                <w:sz w:val="24"/>
+                <w:szCs w:val="21"/>
+              </w:rPr>
+              <w:t>{</w:t>
+            </w:r>
+            <w:proofErr w:type="spellStart"/>
+            <w:r>
+              <w:rPr>
+                <w:bCs/>
+                <w:spacing w:val="-10"/>
+                <w:sz w:val="24"/>
+                <w:szCs w:val="21"/>
+              </w:rPr>
+              <w:t>coauthors</w:t>
+            </w:r>
+            <w:proofErr w:type="spellEnd"/>
+            <w:r>
+              <w:rPr>
+                <w:bCs/>
+                <w:spacing w:val="-10"/>
+                <w:sz w:val="24"/>
+                <w:szCs w:val="21"/>
+              </w:rPr>
+              <w:t>}{/i</w:t>
+            </w:r>
+            <w:r>
+              <w:rPr>
+                <w:bCs/>
+                <w:spacing w:val="-10"/>
+                <w:sz w:val="24"/>
+                <w:szCs w:val="21"/>
+                <w:lang w:val="en-US"/>
+              </w:rPr>
+              <w:t>ii</w:t>
+            </w:r>
+            <w:r>
+              <w:rPr>
+                <w:bCs/>
+                <w:spacing w:val="-10"/>
+                <w:sz w:val="24"/>
+                <w:szCs w:val="21"/>
+              </w:rPr>
+              <w:t>_</w:t>
+            </w:r>
+            <w:proofErr w:type="spellStart"/>
+            <w:r>
+              <w:rPr>
+                <w:bCs/>
+                <w:spacing w:val="-10"/>
+                <w:sz w:val="24"/>
+                <w:szCs w:val="21"/>
+              </w:rPr>
+              <w:t>rows</w:t>
+            </w:r>
+            <w:proofErr w:type="spellEnd"/>
+            <w:r>
+              <w:rPr>
+                <w:bCs/>
+                <w:spacing w:val="-10"/>
+                <w:sz w:val="24"/>
+                <w:szCs w:val="21"/>
+              </w:rPr>
+              <w:t>}</w:t>
             </w:r>
           </w:p>
         </w:tc>
@@ -875,27 +2587,481 @@
               </w:rPr>
               <w:t xml:space="preserve"> </w:t>
             </w:r>
-            <w:r>
-              <w:rPr>
-                <w:b/>
-                <w:sz w:val="28"/>
-              </w:rPr>
-              <w:t>Зияткерлік меншік (патенттер, авторлық құқықтар, өнертабыстар және т.б.)</w:t>
+            <w:proofErr w:type="spellStart"/>
+            <w:r>
+              <w:rPr>
+                <w:b/>
+                <w:sz w:val="28"/>
+              </w:rPr>
+              <w:t>Зияткерлік</w:t>
+            </w:r>
+            <w:proofErr w:type="spellEnd"/>
+            <w:r>
+              <w:rPr>
+                <w:b/>
+                <w:sz w:val="28"/>
+              </w:rPr>
+              <w:t xml:space="preserve"> </w:t>
+            </w:r>
+            <w:proofErr w:type="spellStart"/>
+            <w:r>
+              <w:rPr>
+                <w:b/>
+                <w:sz w:val="28"/>
+              </w:rPr>
+              <w:t>меншік</w:t>
+            </w:r>
+            <w:proofErr w:type="spellEnd"/>
+            <w:r>
+              <w:rPr>
+                <w:b/>
+                <w:sz w:val="28"/>
+              </w:rPr>
+              <w:t xml:space="preserve"> (</w:t>
+            </w:r>
+            <w:proofErr w:type="spellStart"/>
+            <w:r>
+              <w:rPr>
+                <w:b/>
+                <w:sz w:val="28"/>
+              </w:rPr>
+              <w:t>патенттер</w:t>
+            </w:r>
+            <w:proofErr w:type="spellEnd"/>
+            <w:r>
+              <w:rPr>
+                <w:b/>
+                <w:sz w:val="28"/>
+              </w:rPr>
+              <w:t xml:space="preserve">, </w:t>
+            </w:r>
+            <w:proofErr w:type="spellStart"/>
+            <w:r>
+              <w:rPr>
+                <w:b/>
+                <w:sz w:val="28"/>
+              </w:rPr>
+              <w:t>авторлық</w:t>
+            </w:r>
+            <w:proofErr w:type="spellEnd"/>
+            <w:r>
+              <w:rPr>
+                <w:b/>
+                <w:sz w:val="28"/>
+              </w:rPr>
+              <w:t xml:space="preserve"> </w:t>
+            </w:r>
+            <w:proofErr w:type="spellStart"/>
+            <w:r>
+              <w:rPr>
+                <w:b/>
+                <w:sz w:val="28"/>
+              </w:rPr>
+              <w:t>құқықтар</w:t>
+            </w:r>
+            <w:proofErr w:type="spellEnd"/>
+            <w:r>
+              <w:rPr>
+                <w:b/>
+                <w:sz w:val="28"/>
+              </w:rPr>
+              <w:t xml:space="preserve">, </w:t>
+            </w:r>
+            <w:proofErr w:type="spellStart"/>
+            <w:r>
+              <w:rPr>
+                <w:b/>
+                <w:sz w:val="28"/>
+              </w:rPr>
+              <w:t>өнертабыстар</w:t>
+            </w:r>
+            <w:proofErr w:type="spellEnd"/>
+            <w:r>
+              <w:rPr>
+                <w:b/>
+                <w:sz w:val="28"/>
+              </w:rPr>
+              <w:t xml:space="preserve"> </w:t>
+            </w:r>
+            <w:proofErr w:type="spellStart"/>
+            <w:r>
+              <w:rPr>
+                <w:b/>
+                <w:sz w:val="28"/>
+              </w:rPr>
+              <w:t>және</w:t>
+            </w:r>
+            <w:proofErr w:type="spellEnd"/>
+            <w:r>
+              <w:rPr>
+                <w:b/>
+                <w:sz w:val="28"/>
+              </w:rPr>
+              <w:t xml:space="preserve"> </w:t>
+            </w:r>
+            <w:proofErr w:type="spellStart"/>
+            <w:r>
+              <w:rPr>
+                <w:b/>
+                <w:sz w:val="28"/>
+              </w:rPr>
+              <w:t>т.б</w:t>
+            </w:r>
+            <w:proofErr w:type="spellEnd"/>
+            <w:r>
+              <w:rPr>
+                <w:b/>
+                <w:sz w:val="28"/>
+              </w:rPr>
+              <w:t>.)</w:t>
+            </w:r>
+          </w:p>
+        </w:tc>
+      </w:tr>
+      <w:tr>
+        <w:trPr>
+          <w:trHeight w:val="321"/>
+        </w:trPr>
+        <w:tc>
+          <w:tcPr>
+            <w:tcW w:w="530" w:type="dxa"/>
+          </w:tcPr>
+          <w:p>
+            <w:pPr>
+              <w:pStyle w:val="TableParagraph"/>
+              <w:spacing w:line="301" w:lineRule="exact"/>
+              <w:ind w:left="16" w:right="3"/>
+              <w:jc w:val="center"/>
+              <w:rPr>
+                <w:bCs/>
+                <w:spacing w:val="-10"/>
+                <w:sz w:val="24"/>
+                <w:szCs w:val="21"/>
+              </w:rPr>
+            </w:pPr>
+            <w:r>
+              <w:rPr>
+                <w:bCs/>
+                <w:spacing w:val="-10"/>
+                <w:sz w:val="24"/>
+                <w:szCs w:val="21"/>
+              </w:rPr>
+              <w:t>{#i</w:t>
+            </w:r>
+            <w:r>
+              <w:rPr>
+                <w:bCs/>
+                <w:spacing w:val="-10"/>
+                <w:sz w:val="24"/>
+                <w:szCs w:val="21"/>
+                <w:lang w:val="en-US"/>
+              </w:rPr>
+              <w:t>v</w:t>
+            </w:r>
+            <w:r>
+              <w:rPr>
+                <w:bCs/>
+                <w:spacing w:val="-10"/>
+                <w:sz w:val="24"/>
+                <w:szCs w:val="21"/>
+              </w:rPr>
+              <w:t>_</w:t>
+            </w:r>
+            <w:proofErr w:type="spellStart"/>
+            <w:proofErr w:type="gramStart"/>
+            <w:r>
+              <w:rPr>
+                <w:bCs/>
+                <w:spacing w:val="-10"/>
+                <w:sz w:val="24"/>
+                <w:szCs w:val="21"/>
+              </w:rPr>
+              <w:lastRenderedPageBreak/>
+              <w:t>rows</w:t>
+            </w:r>
+            <w:proofErr w:type="spellEnd"/>
+            <w:r>
+              <w:rPr>
+                <w:bCs/>
+                <w:spacing w:val="-10"/>
+                <w:sz w:val="24"/>
+                <w:szCs w:val="21"/>
+              </w:rPr>
+              <w:t>}{</w:t>
+            </w:r>
+            <w:proofErr w:type="spellStart"/>
+            <w:proofErr w:type="gramEnd"/>
+            <w:r>
+              <w:rPr>
+                <w:bCs/>
+                <w:spacing w:val="-10"/>
+                <w:sz w:val="24"/>
+                <w:szCs w:val="21"/>
+              </w:rPr>
+              <w:t>no</w:t>
+            </w:r>
+            <w:proofErr w:type="spellEnd"/>
+            <w:r>
+              <w:rPr>
+                <w:bCs/>
+                <w:spacing w:val="-10"/>
+                <w:sz w:val="24"/>
+                <w:szCs w:val="21"/>
+              </w:rPr>
+              <w:t>}</w:t>
+            </w:r>
+          </w:p>
+        </w:tc>
+        <w:tc>
+          <w:tcPr>
+            <w:tcW w:w="2812" w:type="dxa"/>
+          </w:tcPr>
+          <w:p>
+            <w:pPr>
+              <w:pStyle w:val="TableParagraph"/>
+              <w:spacing w:line="301" w:lineRule="exact"/>
+              <w:ind w:left="19" w:right="2"/>
+              <w:jc w:val="center"/>
+              <w:rPr>
+                <w:bCs/>
+                <w:spacing w:val="-10"/>
+                <w:sz w:val="24"/>
+                <w:szCs w:val="21"/>
+              </w:rPr>
+            </w:pPr>
+            <w:r>
+              <w:rPr>
+                <w:bCs/>
+                <w:spacing w:val="-10"/>
+                <w:sz w:val="24"/>
+                <w:szCs w:val="21"/>
+              </w:rPr>
+              <w:lastRenderedPageBreak/>
+              <w:t>{</w:t>
+            </w:r>
+            <w:proofErr w:type="spellStart"/>
+            <w:r>
+              <w:rPr>
+                <w:bCs/>
+                <w:spacing w:val="-10"/>
+                <w:sz w:val="24"/>
+                <w:szCs w:val="21"/>
+              </w:rPr>
+              <w:t>title</w:t>
+            </w:r>
+            <w:proofErr w:type="spellEnd"/>
+            <w:r>
+              <w:rPr>
+                <w:bCs/>
+                <w:spacing w:val="-10"/>
+                <w:sz w:val="24"/>
+                <w:szCs w:val="21"/>
+              </w:rPr>
+              <w:t>}</w:t>
+            </w:r>
+          </w:p>
+        </w:tc>
+        <w:tc>
+          <w:tcPr>
+            <w:tcW w:w="2814" w:type="dxa"/>
+          </w:tcPr>
+          <w:p>
+            <w:pPr>
+              <w:pStyle w:val="TableParagraph"/>
+              <w:spacing w:line="301" w:lineRule="exact"/>
+              <w:ind w:left="16"/>
+              <w:jc w:val="center"/>
+              <w:rPr>
+                <w:bCs/>
+                <w:spacing w:val="-10"/>
+                <w:sz w:val="24"/>
+                <w:szCs w:val="21"/>
+                <w:lang w:val="en-US"/>
+              </w:rPr>
+            </w:pPr>
+            <w:r>
+              <w:rPr>
+                <w:bCs/>
+                <w:spacing w:val="-10"/>
+                <w:sz w:val="24"/>
+                <w:szCs w:val="21"/>
+                <w:lang w:val="en-US"/>
+              </w:rPr>
+              <w:t>{format}</w:t>
+            </w:r>
+          </w:p>
+        </w:tc>
+        <w:tc>
+          <w:tcPr>
+            <w:tcW w:w="2812" w:type="dxa"/>
+          </w:tcPr>
+          <w:p>
+            <w:pPr>
+              <w:pStyle w:val="TableParagraph"/>
+              <w:spacing w:line="301" w:lineRule="exact"/>
+              <w:ind w:left="19" w:right="3"/>
+              <w:jc w:val="center"/>
+              <w:rPr>
+                <w:bCs/>
+                <w:spacing w:val="-10"/>
+                <w:sz w:val="24"/>
+                <w:szCs w:val="21"/>
+                <w:lang w:val="en-US"/>
+              </w:rPr>
+            </w:pPr>
+            <w:r>
+              <w:rPr>
+                <w:bCs/>
+                <w:spacing w:val="-10"/>
+                <w:sz w:val="24"/>
+                <w:szCs w:val="21"/>
+                <w:lang w:val="en-US"/>
+              </w:rPr>
+              <w:t>{</w:t>
+            </w:r>
+            <w:proofErr w:type="spellStart"/>
+            <w:r>
+              <w:rPr>
+                <w:bCs/>
+                <w:spacing w:val="-10"/>
+                <w:sz w:val="24"/>
+                <w:szCs w:val="21"/>
+                <w:lang w:val="en-US"/>
+              </w:rPr>
+              <w:t>pub_info</w:t>
+            </w:r>
+            <w:proofErr w:type="spellEnd"/>
+            <w:r>
+              <w:rPr>
+                <w:bCs/>
+                <w:spacing w:val="-10"/>
+                <w:sz w:val="24"/>
+                <w:szCs w:val="21"/>
+                <w:lang w:val="en-US"/>
+              </w:rPr>
+              <w:t>}</w:t>
+            </w:r>
+          </w:p>
+        </w:tc>
+        <w:tc>
+          <w:tcPr>
+            <w:tcW w:w="2812" w:type="dxa"/>
+          </w:tcPr>
+          <w:p>
+            <w:pPr>
+              <w:pStyle w:val="TableParagraph"/>
+              <w:spacing w:line="301" w:lineRule="exact"/>
+              <w:ind w:left="19" w:right="1"/>
+              <w:jc w:val="center"/>
+              <w:rPr>
+                <w:bCs/>
+                <w:spacing w:val="-10"/>
+                <w:sz w:val="24"/>
+                <w:szCs w:val="21"/>
+                <w:lang w:val="en-US"/>
+              </w:rPr>
+            </w:pPr>
+            <w:r>
+              <w:rPr>
+                <w:bCs/>
+                <w:spacing w:val="-10"/>
+                <w:sz w:val="24"/>
+                <w:szCs w:val="21"/>
+                <w:lang w:val="en-US"/>
+              </w:rPr>
+              <w:t>{pages}</w:t>
+            </w:r>
+          </w:p>
+        </w:tc>
+        <w:tc>
+          <w:tcPr>
+            <w:tcW w:w="2812" w:type="dxa"/>
+          </w:tcPr>
+          <w:p>
+            <w:pPr>
+              <w:pStyle w:val="TableParagraph"/>
+              <w:spacing w:line="301" w:lineRule="exact"/>
+              <w:ind w:left="19"/>
+              <w:jc w:val="center"/>
+              <w:rPr>
+                <w:bCs/>
+                <w:spacing w:val="-10"/>
+                <w:sz w:val="24"/>
+                <w:szCs w:val="21"/>
+              </w:rPr>
+            </w:pPr>
+            <w:r>
+              <w:rPr>
+                <w:bCs/>
+                <w:spacing w:val="-10"/>
+                <w:sz w:val="24"/>
+                <w:szCs w:val="21"/>
+              </w:rPr>
+              <w:t>{</w:t>
+            </w:r>
+            <w:proofErr w:type="spellStart"/>
+            <w:r>
+              <w:rPr>
+                <w:bCs/>
+                <w:spacing w:val="-10"/>
+                <w:sz w:val="24"/>
+                <w:szCs w:val="21"/>
+              </w:rPr>
+              <w:t>coauthors</w:t>
+            </w:r>
+            <w:proofErr w:type="spellEnd"/>
+            <w:r>
+              <w:rPr>
+                <w:bCs/>
+                <w:spacing w:val="-10"/>
+                <w:sz w:val="24"/>
+                <w:szCs w:val="21"/>
+              </w:rPr>
+              <w:t>}{/i</w:t>
+            </w:r>
+            <w:r>
+              <w:rPr>
+                <w:bCs/>
+                <w:spacing w:val="-10"/>
+                <w:sz w:val="24"/>
+                <w:szCs w:val="21"/>
+                <w:lang w:val="en-US"/>
+              </w:rPr>
+              <w:t>v</w:t>
+            </w:r>
+            <w:r>
+              <w:rPr>
+                <w:bCs/>
+                <w:spacing w:val="-10"/>
+                <w:sz w:val="24"/>
+                <w:szCs w:val="21"/>
+              </w:rPr>
+              <w:t>_</w:t>
+            </w:r>
+            <w:proofErr w:type="spellStart"/>
+            <w:r>
+              <w:rPr>
+                <w:bCs/>
+                <w:spacing w:val="-10"/>
+                <w:sz w:val="24"/>
+                <w:szCs w:val="21"/>
+              </w:rPr>
+              <w:t>rows</w:t>
+            </w:r>
+            <w:proofErr w:type="spellEnd"/>
+            <w:r>
+              <w:rPr>
+                <w:bCs/>
+                <w:spacing w:val="-10"/>
+                <w:sz w:val="24"/>
+                <w:szCs w:val="21"/>
+              </w:rPr>
+              <w:t>}</w:t>
             </w:r>
           </w:p>
         </w:tc>
       </w:tr>
     </w:tbl>
-    <w:p>
-      <w:pPr>
-        <w:pStyle w:val="a3"/>
-        <w:spacing w:before="104"/>
-        <w:rPr>
-          <w:b/>
-          <w:sz w:val="20"/>
-        </w:rPr>
-      </w:pPr>
-    </w:p>
     <w:p>
       <w:pPr>
         <w:pStyle w:val="a3"/>
@@ -979,6 +3145,7 @@
               </w:rPr>
               <w:t>(</w:t>
             </w:r>
+            <w:proofErr w:type="spellStart"/>
             <w:r>
               <w:rPr>
                 <w:i/>
@@ -986,6 +3153,7 @@
               </w:rPr>
               <w:t>қолы</w:t>
             </w:r>
+            <w:proofErr w:type="spellEnd"/>
             <w:r>
               <w:rPr>
                 <w:i/>
@@ -1014,13 +3182,31 @@
                 <w:sz w:val="28"/>
               </w:rPr>
             </w:pPr>
-            <w:r>
-              <w:rPr>
-                <w:b/>
-                <w:sz w:val="28"/>
-              </w:rPr>
-              <w:t>Ғылыми хатшы</w:t>
-            </w:r>
+            <w:proofErr w:type="spellStart"/>
+            <w:r>
+              <w:rPr>
+                <w:b/>
+                <w:sz w:val="28"/>
+              </w:rPr>
+              <w:t>Ғылыми</w:t>
+            </w:r>
+            <w:proofErr w:type="spellEnd"/>
+            <w:r>
+              <w:rPr>
+                <w:b/>
+                <w:sz w:val="28"/>
+              </w:rPr>
+              <w:t xml:space="preserve"> </w:t>
+            </w:r>
+            <w:proofErr w:type="spellStart"/>
+            <w:r>
+              <w:rPr>
+                <w:b/>
+                <w:sz w:val="28"/>
+              </w:rPr>
+              <w:t>хатшы</w:t>
+            </w:r>
+            <w:proofErr w:type="spellEnd"/>
           </w:p>
         </w:tc>
       </w:tr>
@@ -1048,6 +3234,7 @@
               </w:rPr>
               <w:t>(</w:t>
             </w:r>
+            <w:proofErr w:type="spellStart"/>
             <w:r>
               <w:rPr>
                 <w:i/>
@@ -1055,6 +3242,7 @@
               </w:rPr>
               <w:t>қолы</w:t>
             </w:r>
+            <w:proofErr w:type="spellEnd"/>
             <w:r>
               <w:rPr>
                 <w:i/>
@@ -1084,13 +3272,47 @@
                 <w:lang w:val="en-US"/>
               </w:rPr>
             </w:pPr>
-            <w:r>
-              <w:rPr>
-                <w:b/>
-                <w:sz w:val="28"/>
-              </w:rPr>
-              <w:t>Ғылым департаментінің басшысы</w:t>
-            </w:r>
+            <w:proofErr w:type="spellStart"/>
+            <w:r>
+              <w:rPr>
+                <w:b/>
+                <w:sz w:val="28"/>
+              </w:rPr>
+              <w:t>Ғылым</w:t>
+            </w:r>
+            <w:proofErr w:type="spellEnd"/>
+            <w:r>
+              <w:rPr>
+                <w:b/>
+                <w:sz w:val="28"/>
+              </w:rPr>
+              <w:t xml:space="preserve"> </w:t>
+            </w:r>
+            <w:proofErr w:type="spellStart"/>
+            <w:r>
+              <w:rPr>
+                <w:b/>
+                <w:sz w:val="28"/>
+              </w:rPr>
+              <w:t>департаментінің</w:t>
+            </w:r>
+            <w:proofErr w:type="spellEnd"/>
+            <w:r>
+              <w:rPr>
+                <w:b/>
+                <w:sz w:val="28"/>
+              </w:rPr>
+              <w:t xml:space="preserve"> </w:t>
+            </w:r>
+            <w:proofErr w:type="spellStart"/>
+            <w:r>
+              <w:rPr>
+                <w:b/>
+                <w:sz w:val="28"/>
+              </w:rPr>
+              <w:t>басшысы</w:t>
+            </w:r>
+            <w:proofErr w:type="spellEnd"/>
           </w:p>
         </w:tc>
       </w:tr>
@@ -1119,6 +3341,7 @@
               </w:rPr>
               <w:t>(</w:t>
             </w:r>
+            <w:proofErr w:type="spellStart"/>
             <w:r>
               <w:rPr>
                 <w:i/>
@@ -1126,6 +3349,7 @@
               </w:rPr>
               <w:t>қолы</w:t>
             </w:r>
+            <w:proofErr w:type="spellEnd"/>
             <w:r>
               <w:rPr>
                 <w:i/>
